--- a/Analys_otchet.docx
+++ b/Analys_otchet.docx
@@ -14,7 +14,15 @@
     <w:p/>
     <w:p>
       <w:r>
-        <w:t xml:space="preserve">Задача, которую решает наш токенизатор сформулирована следующим образом: </w:t>
+        <w:t xml:space="preserve">Задача, которую решает наш </w:t>
+      </w:r>
+      <w:proofErr w:type="spellStart"/>
+      <w:r>
+        <w:t>токенизатор</w:t>
+      </w:r>
+      <w:proofErr w:type="spellEnd"/>
+      <w:r>
+        <w:t xml:space="preserve"> сформулирована следующим образом: </w:t>
       </w:r>
     </w:p>
     <w:p>
@@ -31,7 +39,25 @@
           <w:sz w:val="24"/>
           <w:szCs w:val="24"/>
         </w:rPr>
-        <w:t>"В рамках построения лингвистической системы анализа новостных статей требуется токенизатор. Известно, что новостные порталы пользуются правилом одна строка - один абзац</w:t>
+        <w:t xml:space="preserve">"В рамках построения лингвистической системы анализа новостных статей требуется </w:t>
+      </w:r>
+      <w:proofErr w:type="spellStart"/>
+      <w:r>
+        <w:rPr>
+          <w:i/>
+          <w:sz w:val="24"/>
+          <w:szCs w:val="24"/>
+        </w:rPr>
+        <w:t>токенизатор</w:t>
+      </w:r>
+      <w:proofErr w:type="spellEnd"/>
+      <w:r>
+        <w:rPr>
+          <w:i/>
+          <w:sz w:val="24"/>
+          <w:szCs w:val="24"/>
+        </w:rPr>
+        <w:t>. Известно, что новостные порталы пользуются правилом одна строка - один абзац</w:t>
       </w:r>
       <w:r>
         <w:rPr>
@@ -70,13 +96,34 @@
     <w:p/>
     <w:p>
       <w:r>
-        <w:t xml:space="preserve">Все дефисы внутри слов не трогаются, дефисы выделенные пробелами считаются токенами.  Кроме точки все остальные знаки препинания считаются токенами. </w:t>
-      </w:r>
-    </w:p>
-    <w:p>
-      <w:r>
-        <w:t>Для каждой точки решается задача классификации: является ли она самостоятельным токеном</w:t>
-      </w:r>
+        <w:t xml:space="preserve">Все дефисы внутри слов не трогаются, дефисы выделенные пробелами считаются </w:t>
+      </w:r>
+      <w:proofErr w:type="spellStart"/>
+      <w:r>
+        <w:t>токенами</w:t>
+      </w:r>
+      <w:proofErr w:type="spellEnd"/>
+      <w:r>
+        <w:t xml:space="preserve">.  Кроме точки все остальные знаки препинания считаются </w:t>
+      </w:r>
+      <w:proofErr w:type="spellStart"/>
+      <w:r>
+        <w:t>токенами</w:t>
+      </w:r>
+      <w:proofErr w:type="spellEnd"/>
+      <w:r>
+        <w:t xml:space="preserve">. </w:t>
+      </w:r>
+    </w:p>
+    <w:p>
+      <w:r>
+        <w:t xml:space="preserve">Для каждой точки решается задача классификации: является ли она самостоятельным </w:t>
+      </w:r>
+      <w:proofErr w:type="spellStart"/>
+      <w:r>
+        <w:t>токеном</w:t>
+      </w:r>
+      <w:proofErr w:type="spellEnd"/>
       <w:r>
         <w:t xml:space="preserve"> или же ее нужно присоединить к соседу слева. </w:t>
       </w:r>
@@ -101,12 +148,14 @@
       <w:r>
         <w:t xml:space="preserve">Для подготовки корпуса таких статей был обработан корпус </w:t>
       </w:r>
+      <w:proofErr w:type="spellStart"/>
       <w:r>
         <w:rPr>
           <w:lang w:val="en-US"/>
         </w:rPr>
         <w:t>OpenCorpora</w:t>
       </w:r>
+      <w:proofErr w:type="spellEnd"/>
       <w:r>
         <w:t xml:space="preserve"> </w:t>
       </w:r>
@@ -129,8 +178,13 @@
         <w:t xml:space="preserve"> </w:t>
       </w:r>
       <w:r>
-        <w:t>длина которых более 5 букв  - один токен</w:t>
-      </w:r>
+        <w:t xml:space="preserve">длина которых более 5 букв  - один </w:t>
+      </w:r>
+      <w:proofErr w:type="spellStart"/>
+      <w:r>
+        <w:t>токен</w:t>
+      </w:r>
+      <w:proofErr w:type="spellEnd"/>
     </w:p>
     <w:p>
       <w:pPr>
@@ -141,8 +195,13 @@
         </w:numPr>
       </w:pPr>
       <w:r>
-        <w:t>Точки в конце абзацев и параграфов - один токен</w:t>
-      </w:r>
+        <w:t xml:space="preserve">Точки в конце абзацев и параграфов - один </w:t>
+      </w:r>
+      <w:proofErr w:type="spellStart"/>
+      <w:r>
+        <w:t>токен</w:t>
+      </w:r>
+      <w:proofErr w:type="spellEnd"/>
     </w:p>
     <w:p>
       <w:pPr>
@@ -153,8 +212,13 @@
         </w:numPr>
       </w:pPr>
       <w:r>
-        <w:t>Остальные точки не являются токенами</w:t>
-      </w:r>
+        <w:t xml:space="preserve">Остальные точки не являются </w:t>
+      </w:r>
+      <w:proofErr w:type="spellStart"/>
+      <w:r>
+        <w:t>токенами</w:t>
+      </w:r>
+      <w:proofErr w:type="spellEnd"/>
     </w:p>
     <w:p>
       <w:pPr>
@@ -165,8 +229,13 @@
         </w:numPr>
       </w:pPr>
       <w:r>
-        <w:t>Остальные знаки препинания - один токен</w:t>
-      </w:r>
+        <w:t xml:space="preserve">Остальные знаки препинания - один </w:t>
+      </w:r>
+      <w:proofErr w:type="spellStart"/>
+      <w:r>
+        <w:t>токен</w:t>
+      </w:r>
+      <w:proofErr w:type="spellEnd"/>
     </w:p>
     <w:p>
       <w:pPr>
@@ -193,21 +262,25 @@
           <w:numId w:val="2"/>
         </w:numPr>
       </w:pPr>
+      <w:proofErr w:type="spellStart"/>
       <w:r>
         <w:rPr>
           <w:lang w:val="en-US"/>
         </w:rPr>
         <w:t>CorporaExtractor</w:t>
       </w:r>
+      <w:proofErr w:type="spellEnd"/>
       <w:r>
         <w:t>.</w:t>
       </w:r>
+      <w:proofErr w:type="spellStart"/>
       <w:r>
         <w:rPr>
           <w:lang w:val="en-US"/>
         </w:rPr>
         <w:t>py</w:t>
       </w:r>
+      <w:proofErr w:type="spellEnd"/>
       <w:r>
         <w:t xml:space="preserve">  </w:t>
       </w:r>
@@ -223,21 +296,25 @@
           <w:numId w:val="2"/>
         </w:numPr>
       </w:pPr>
+      <w:proofErr w:type="spellStart"/>
       <w:r>
         <w:rPr>
           <w:lang w:val="en-US"/>
         </w:rPr>
         <w:t>FeatureExtractor</w:t>
       </w:r>
+      <w:proofErr w:type="spellEnd"/>
       <w:r>
         <w:t>.</w:t>
       </w:r>
+      <w:proofErr w:type="spellStart"/>
       <w:r>
         <w:rPr>
           <w:lang w:val="en-US"/>
         </w:rPr>
         <w:t>py</w:t>
       </w:r>
+      <w:proofErr w:type="spellEnd"/>
       <w:r>
         <w:t xml:space="preserve">  -</w:t>
       </w:r>
@@ -265,9 +342,11 @@
           <w:numId w:val="2"/>
         </w:numPr>
       </w:pPr>
+      <w:proofErr w:type="spellStart"/>
       <w:r>
         <w:t>MaxEntClassifier.py</w:t>
       </w:r>
+      <w:proofErr w:type="spellEnd"/>
       <w:r>
         <w:t xml:space="preserve"> </w:t>
       </w:r>
@@ -295,12 +374,14 @@
       <w:r>
         <w:t xml:space="preserve">метрики для </w:t>
       </w:r>
+      <w:proofErr w:type="spellStart"/>
       <w:r>
         <w:rPr>
           <w:lang w:val="en-US"/>
         </w:rPr>
         <w:t>MaxEnt</w:t>
       </w:r>
+      <w:proofErr w:type="spellEnd"/>
       <w:r>
         <w:t xml:space="preserve"> </w:t>
       </w:r>
@@ -319,12 +400,19 @@
         </w:rPr>
         <w:t xml:space="preserve">Tokenizer.py               - </w:t>
       </w:r>
-      <w:r>
-        <w:t>токенизатор.</w:t>
+      <w:proofErr w:type="spellStart"/>
+      <w:r>
+        <w:t>токенизатор</w:t>
+      </w:r>
+      <w:proofErr w:type="spellEnd"/>
+      <w:r>
+        <w:t>.</w:t>
       </w:r>
     </w:p>
     <w:p/>
     <w:p/>
+    <w:p/>
+    <w:p/>
     <w:p>
       <w:pPr>
         <w:pStyle w:val="3"/>
@@ -334,9 +422,320 @@
         <w:t>4.</w:t>
       </w:r>
       <w:r>
-        <w:t xml:space="preserve"> функциональное тестирование - (1) проблема, (2) тест, (3) результат, (4) комментарий, если есть</w:t>
-      </w:r>
-    </w:p>
+        <w:t xml:space="preserve"> функциональное тестирование - (1) проблем</w:t>
+      </w:r>
+      <w:r>
+        <w:t>а, (2) тест, (3) результат, (4)</w:t>
+      </w:r>
+      <w:proofErr w:type="spellStart"/>
+      <w:r>
+        <w:t>коммент</w:t>
+      </w:r>
+      <w:proofErr w:type="spellEnd"/>
+    </w:p>
+    <w:p/>
+    <w:p>
+      <w:r>
+        <w:t xml:space="preserve">В процессе разработки </w:t>
+      </w:r>
+      <w:proofErr w:type="spellStart"/>
+      <w:r>
+        <w:t>токенизатора</w:t>
+      </w:r>
+      <w:proofErr w:type="spellEnd"/>
+      <w:r>
+        <w:t xml:space="preserve"> было решено много проблем, но некоторые остались:</w:t>
+      </w:r>
+    </w:p>
+    <w:tbl>
+      <w:tblPr>
+        <w:tblW w:w="0" w:type="auto"/>
+        <w:tblInd w:w="185" w:type="dxa"/>
+        <w:tblBorders>
+          <w:top w:val="single" w:sz="4" w:space="0" w:color="auto"/>
+          <w:left w:val="single" w:sz="4" w:space="0" w:color="auto"/>
+          <w:bottom w:val="single" w:sz="4" w:space="0" w:color="auto"/>
+          <w:right w:val="single" w:sz="4" w:space="0" w:color="auto"/>
+          <w:insideH w:val="single" w:sz="4" w:space="0" w:color="auto"/>
+          <w:insideV w:val="single" w:sz="4" w:space="0" w:color="auto"/>
+        </w:tblBorders>
+        <w:tblLook w:val="0000"/>
+      </w:tblPr>
+      <w:tblGrid>
+        <w:gridCol w:w="1767"/>
+        <w:gridCol w:w="2095"/>
+        <w:gridCol w:w="2007"/>
+        <w:gridCol w:w="2793"/>
+      </w:tblGrid>
+      <w:tr>
+        <w:tblPrEx>
+          <w:tblCellMar>
+            <w:top w:w="0" w:type="dxa"/>
+            <w:bottom w:w="0" w:type="dxa"/>
+          </w:tblCellMar>
+        </w:tblPrEx>
+        <w:trPr>
+          <w:trHeight w:val="414"/>
+        </w:trPr>
+        <w:tc>
+          <w:tcPr>
+            <w:tcW w:w="1767" w:type="dxa"/>
+          </w:tcPr>
+          <w:p>
+            <w:r>
+              <w:t>Проблема</w:t>
+            </w:r>
+          </w:p>
+        </w:tc>
+        <w:tc>
+          <w:tcPr>
+            <w:tcW w:w="2095" w:type="dxa"/>
+          </w:tcPr>
+          <w:p>
+            <w:r>
+              <w:t>Тест</w:t>
+            </w:r>
+          </w:p>
+        </w:tc>
+        <w:tc>
+          <w:tcPr>
+            <w:tcW w:w="2007" w:type="dxa"/>
+          </w:tcPr>
+          <w:p>
+            <w:r>
+              <w:t>результат</w:t>
+            </w:r>
+          </w:p>
+        </w:tc>
+        <w:tc>
+          <w:tcPr>
+            <w:tcW w:w="2793" w:type="dxa"/>
+          </w:tcPr>
+          <w:p>
+            <w:r>
+              <w:t>комментарий</w:t>
+            </w:r>
+          </w:p>
+        </w:tc>
+      </w:tr>
+      <w:tr>
+        <w:tblPrEx>
+          <w:tblCellMar>
+            <w:top w:w="0" w:type="dxa"/>
+            <w:bottom w:w="0" w:type="dxa"/>
+          </w:tblCellMar>
+        </w:tblPrEx>
+        <w:trPr>
+          <w:trHeight w:val="600"/>
+        </w:trPr>
+        <w:tc>
+          <w:tcPr>
+            <w:tcW w:w="1767" w:type="dxa"/>
+          </w:tcPr>
+          <w:p>
+            <w:r>
+              <w:t xml:space="preserve">Даты </w:t>
+            </w:r>
+          </w:p>
+        </w:tc>
+        <w:tc>
+          <w:tcPr>
+            <w:tcW w:w="2095" w:type="dxa"/>
+          </w:tcPr>
+          <w:p>
+            <w:r>
+              <w:t>09/12/94</w:t>
+            </w:r>
+          </w:p>
+        </w:tc>
+        <w:tc>
+          <w:tcPr>
+            <w:tcW w:w="2007" w:type="dxa"/>
+          </w:tcPr>
+          <w:p>
+            <w:r>
+              <w:t>'09', '/', '12', '/', '94'</w:t>
+            </w:r>
+          </w:p>
+        </w:tc>
+        <w:tc>
+          <w:tcPr>
+            <w:tcW w:w="2793" w:type="dxa"/>
+          </w:tcPr>
+          <w:p/>
+        </w:tc>
+      </w:tr>
+      <w:tr>
+        <w:tblPrEx>
+          <w:tblCellMar>
+            <w:top w:w="0" w:type="dxa"/>
+            <w:bottom w:w="0" w:type="dxa"/>
+          </w:tblCellMar>
+        </w:tblPrEx>
+        <w:trPr>
+          <w:trHeight w:val="502"/>
+        </w:trPr>
+        <w:tc>
+          <w:tcPr>
+            <w:tcW w:w="1767" w:type="dxa"/>
+          </w:tcPr>
+          <w:p>
+            <w:r>
+              <w:t>даты</w:t>
+            </w:r>
+          </w:p>
+        </w:tc>
+        <w:tc>
+          <w:tcPr>
+            <w:tcW w:w="2095" w:type="dxa"/>
+          </w:tcPr>
+          <w:p>
+            <w:r>
+              <w:t>09</w:t>
+            </w:r>
+            <w:r>
+              <w:t>.</w:t>
+            </w:r>
+            <w:r>
+              <w:t>12</w:t>
+            </w:r>
+            <w:r>
+              <w:t>.</w:t>
+            </w:r>
+            <w:r>
+              <w:t>94</w:t>
+            </w:r>
+          </w:p>
+        </w:tc>
+        <w:tc>
+          <w:tcPr>
+            <w:tcW w:w="2007" w:type="dxa"/>
+          </w:tcPr>
+          <w:p>
+            <w:r>
+              <w:t>'09.', '12.', '94'</w:t>
+            </w:r>
+          </w:p>
+        </w:tc>
+        <w:tc>
+          <w:tcPr>
+            <w:tcW w:w="2793" w:type="dxa"/>
+          </w:tcPr>
+          <w:p/>
+        </w:tc>
+      </w:tr>
+      <w:tr>
+        <w:tblPrEx>
+          <w:tblCellMar>
+            <w:top w:w="0" w:type="dxa"/>
+            <w:bottom w:w="0" w:type="dxa"/>
+          </w:tblCellMar>
+        </w:tblPrEx>
+        <w:trPr>
+          <w:trHeight w:val="505"/>
+        </w:trPr>
+        <w:tc>
+          <w:tcPr>
+            <w:tcW w:w="1767" w:type="dxa"/>
+          </w:tcPr>
+          <w:p>
+            <w:r>
+              <w:t>дефисы</w:t>
+            </w:r>
+          </w:p>
+        </w:tc>
+        <w:tc>
+          <w:tcPr>
+            <w:tcW w:w="2095" w:type="dxa"/>
+          </w:tcPr>
+          <w:p/>
+        </w:tc>
+        <w:tc>
+          <w:tcPr>
+            <w:tcW w:w="2007" w:type="dxa"/>
+          </w:tcPr>
+          <w:p/>
+        </w:tc>
+        <w:tc>
+          <w:tcPr>
+            <w:tcW w:w="2793" w:type="dxa"/>
+          </w:tcPr>
+          <w:p/>
+        </w:tc>
+      </w:tr>
+      <w:tr>
+        <w:tblPrEx>
+          <w:tblCellMar>
+            <w:top w:w="0" w:type="dxa"/>
+            <w:bottom w:w="0" w:type="dxa"/>
+          </w:tblCellMar>
+        </w:tblPrEx>
+        <w:trPr>
+          <w:trHeight w:val="818"/>
+        </w:trPr>
+        <w:tc>
+          <w:tcPr>
+            <w:tcW w:w="1767" w:type="dxa"/>
+          </w:tcPr>
+          <w:p/>
+        </w:tc>
+        <w:tc>
+          <w:tcPr>
+            <w:tcW w:w="2095" w:type="dxa"/>
+          </w:tcPr>
+          <w:p/>
+          <w:p/>
+        </w:tc>
+        <w:tc>
+          <w:tcPr>
+            <w:tcW w:w="2007" w:type="dxa"/>
+          </w:tcPr>
+          <w:p/>
+        </w:tc>
+        <w:tc>
+          <w:tcPr>
+            <w:tcW w:w="2793" w:type="dxa"/>
+          </w:tcPr>
+          <w:p/>
+        </w:tc>
+      </w:tr>
+      <w:tr>
+        <w:tblPrEx>
+          <w:tblCellMar>
+            <w:top w:w="0" w:type="dxa"/>
+            <w:bottom w:w="0" w:type="dxa"/>
+          </w:tblCellMar>
+        </w:tblPrEx>
+        <w:trPr>
+          <w:trHeight w:val="949"/>
+        </w:trPr>
+        <w:tc>
+          <w:tcPr>
+            <w:tcW w:w="1767" w:type="dxa"/>
+          </w:tcPr>
+          <w:p/>
+        </w:tc>
+        <w:tc>
+          <w:tcPr>
+            <w:tcW w:w="2095" w:type="dxa"/>
+          </w:tcPr>
+          <w:p/>
+        </w:tc>
+        <w:tc>
+          <w:tcPr>
+            <w:tcW w:w="2007" w:type="dxa"/>
+          </w:tcPr>
+          <w:p/>
+        </w:tc>
+        <w:tc>
+          <w:tcPr>
+            <w:tcW w:w="2793" w:type="dxa"/>
+          </w:tcPr>
+          <w:p/>
+        </w:tc>
+      </w:tr>
+    </w:tbl>
+    <w:p/>
     <w:p>
       <w:pPr>
         <w:pStyle w:val="3"/>

--- a/Analys_otchet.docx
+++ b/Analys_otchet.docx
@@ -464,8 +464,8 @@
       <w:tblGrid>
         <w:gridCol w:w="1767"/>
         <w:gridCol w:w="2095"/>
-        <w:gridCol w:w="2007"/>
-        <w:gridCol w:w="2793"/>
+        <w:gridCol w:w="2298"/>
+        <w:gridCol w:w="2502"/>
       </w:tblGrid>
       <w:tr>
         <w:tblPrEx>
@@ -499,7 +499,7 @@
         </w:tc>
         <w:tc>
           <w:tcPr>
-            <w:tcW w:w="2007" w:type="dxa"/>
+            <w:tcW w:w="2298" w:type="dxa"/>
           </w:tcPr>
           <w:p>
             <w:r>
@@ -509,7 +509,7 @@
         </w:tc>
         <w:tc>
           <w:tcPr>
-            <w:tcW w:w="2793" w:type="dxa"/>
+            <w:tcW w:w="2502" w:type="dxa"/>
           </w:tcPr>
           <w:p>
             <w:r>
@@ -550,7 +550,7 @@
         </w:tc>
         <w:tc>
           <w:tcPr>
-            <w:tcW w:w="2007" w:type="dxa"/>
+            <w:tcW w:w="2298" w:type="dxa"/>
           </w:tcPr>
           <w:p>
             <w:r>
@@ -560,7 +560,7 @@
         </w:tc>
         <w:tc>
           <w:tcPr>
-            <w:tcW w:w="2793" w:type="dxa"/>
+            <w:tcW w:w="2502" w:type="dxa"/>
           </w:tcPr>
           <w:p/>
         </w:tc>
@@ -609,7 +609,7 @@
         </w:tc>
         <w:tc>
           <w:tcPr>
-            <w:tcW w:w="2007" w:type="dxa"/>
+            <w:tcW w:w="2298" w:type="dxa"/>
           </w:tcPr>
           <w:p>
             <w:r>
@@ -619,7 +619,7 @@
         </w:tc>
         <w:tc>
           <w:tcPr>
-            <w:tcW w:w="2793" w:type="dxa"/>
+            <w:tcW w:w="2502" w:type="dxa"/>
           </w:tcPr>
           <w:p/>
         </w:tc>
@@ -648,19 +648,44 @@
           <w:tcPr>
             <w:tcW w:w="2095" w:type="dxa"/>
           </w:tcPr>
-          <w:p/>
-        </w:tc>
-        <w:tc>
-          <w:tcPr>
-            <w:tcW w:w="2007" w:type="dxa"/>
-          </w:tcPr>
-          <w:p/>
-        </w:tc>
-        <w:tc>
-          <w:tcPr>
-            <w:tcW w:w="2793" w:type="dxa"/>
-          </w:tcPr>
-          <w:p/>
+          <w:p>
+            <w:proofErr w:type="spellStart"/>
+            <w:r>
+              <w:t>Сказал-иди-ка</w:t>
+            </w:r>
+            <w:proofErr w:type="spellEnd"/>
+            <w:r>
+              <w:t xml:space="preserve"> сюда</w:t>
+            </w:r>
+          </w:p>
+        </w:tc>
+        <w:tc>
+          <w:tcPr>
+            <w:tcW w:w="2298" w:type="dxa"/>
+          </w:tcPr>
+          <w:p>
+            <w:r>
+              <w:t>'</w:t>
+            </w:r>
+            <w:proofErr w:type="spellStart"/>
+            <w:r>
+              <w:t>Сказал-иди-ка</w:t>
+            </w:r>
+            <w:proofErr w:type="spellEnd"/>
+            <w:r>
+              <w:t>', 'сюда'</w:t>
+            </w:r>
+          </w:p>
+        </w:tc>
+        <w:tc>
+          <w:tcPr>
+            <w:tcW w:w="2502" w:type="dxa"/>
+          </w:tcPr>
+          <w:p>
+            <w:r>
+              <w:t>Ошибки в прямой речи и вообще - редкое явление для новостей.</w:t>
+            </w:r>
+          </w:p>
         </w:tc>
       </w:tr>
       <w:tr>
@@ -688,13 +713,13 @@
         </w:tc>
         <w:tc>
           <w:tcPr>
-            <w:tcW w:w="2007" w:type="dxa"/>
+            <w:tcW w:w="2298" w:type="dxa"/>
           </w:tcPr>
           <w:p/>
         </w:tc>
         <w:tc>
           <w:tcPr>
-            <w:tcW w:w="2793" w:type="dxa"/>
+            <w:tcW w:w="2502" w:type="dxa"/>
           </w:tcPr>
           <w:p/>
         </w:tc>
@@ -723,13 +748,13 @@
         </w:tc>
         <w:tc>
           <w:tcPr>
-            <w:tcW w:w="2007" w:type="dxa"/>
+            <w:tcW w:w="2298" w:type="dxa"/>
           </w:tcPr>
           <w:p/>
         </w:tc>
         <w:tc>
           <w:tcPr>
-            <w:tcW w:w="2793" w:type="dxa"/>
+            <w:tcW w:w="2502" w:type="dxa"/>
           </w:tcPr>
           <w:p/>
         </w:tc>
